--- a/Devops - Git & Github = day2.docx
+++ b/Devops - Git & Github = day2.docx
@@ -7,7 +7,6 @@
         <w:t xml:space="preserve">Setting up user in </w:t>
       </w:r>
       <w:proofErr w:type="spellStart"/>
-      <w:proofErr w:type="gramStart"/>
       <w:r>
         <w:t>git</w:t>
       </w:r>
@@ -15,19 +14,16 @@
       <w:r>
         <w:t xml:space="preserve"> :</w:t>
       </w:r>
-      <w:proofErr w:type="gramEnd"/>
     </w:p>
     <w:p>
       <w:r>
         <w:t xml:space="preserve">$ </w:t>
       </w:r>
       <w:proofErr w:type="spellStart"/>
-      <w:proofErr w:type="gramStart"/>
-      <w:r>
-        <w:t>git</w:t>
-      </w:r>
-      <w:proofErr w:type="spellEnd"/>
-      <w:proofErr w:type="gramEnd"/>
+      <w:r>
+        <w:t>git</w:t>
+      </w:r>
+      <w:proofErr w:type="spellEnd"/>
       <w:r>
         <w:t xml:space="preserve"> </w:t>
       </w:r>
@@ -45,12 +41,10 @@
         <w:t xml:space="preserve">$ </w:t>
       </w:r>
       <w:proofErr w:type="spellStart"/>
-      <w:proofErr w:type="gramStart"/>
-      <w:r>
-        <w:t>git</w:t>
-      </w:r>
-      <w:proofErr w:type="spellEnd"/>
-      <w:proofErr w:type="gramEnd"/>
+      <w:r>
+        <w:t>git</w:t>
+      </w:r>
+      <w:proofErr w:type="spellEnd"/>
       <w:r>
         <w:t xml:space="preserve"> </w:t>
       </w:r>
@@ -84,12 +78,10 @@
         <w:t xml:space="preserve">$ </w:t>
       </w:r>
       <w:proofErr w:type="spellStart"/>
-      <w:proofErr w:type="gramStart"/>
-      <w:r>
-        <w:t>git</w:t>
-      </w:r>
-      <w:proofErr w:type="spellEnd"/>
-      <w:proofErr w:type="gramEnd"/>
+      <w:r>
+        <w:t>git</w:t>
+      </w:r>
+      <w:proofErr w:type="spellEnd"/>
       <w:r>
         <w:t xml:space="preserve"> </w:t>
       </w:r>
@@ -118,12 +110,10 @@
         <w:t xml:space="preserve">$ </w:t>
       </w:r>
       <w:proofErr w:type="spellStart"/>
-      <w:proofErr w:type="gramStart"/>
       <w:r>
         <w:t>pwd</w:t>
       </w:r>
       <w:proofErr w:type="spellEnd"/>
-      <w:proofErr w:type="gramEnd"/>
       <w:r>
         <w:t xml:space="preserve"> </w:t>
       </w:r>
@@ -141,13 +131,8 @@
     <w:p/>
     <w:p>
       <w:r>
-        <w:t xml:space="preserve">$ </w:t>
-      </w:r>
-      <w:proofErr w:type="gramStart"/>
-      <w:r>
-        <w:t>ls</w:t>
-      </w:r>
-      <w:proofErr w:type="gramEnd"/>
+        <w:t>$ ls</w:t>
+      </w:r>
     </w:p>
     <w:p>
       <w:r>
@@ -176,12 +161,10 @@
         <w:t xml:space="preserve">$ </w:t>
       </w:r>
       <w:proofErr w:type="spellStart"/>
-      <w:proofErr w:type="gramStart"/>
-      <w:r>
-        <w:t>git</w:t>
-      </w:r>
-      <w:proofErr w:type="spellEnd"/>
-      <w:proofErr w:type="gramEnd"/>
+      <w:r>
+        <w:t>git</w:t>
+      </w:r>
+      <w:proofErr w:type="spellEnd"/>
       <w:r>
         <w:t xml:space="preserve"> </w:t>
       </w:r>
@@ -215,12 +198,10 @@
         <w:t xml:space="preserve">$ </w:t>
       </w:r>
       <w:proofErr w:type="spellStart"/>
-      <w:proofErr w:type="gramStart"/>
-      <w:r>
-        <w:t>git</w:t>
-      </w:r>
-      <w:proofErr w:type="spellEnd"/>
-      <w:proofErr w:type="gramEnd"/>
+      <w:r>
+        <w:t>git</w:t>
+      </w:r>
+      <w:proofErr w:type="spellEnd"/>
       <w:r>
         <w:t xml:space="preserve"> status</w:t>
       </w:r>
@@ -240,12 +221,10 @@
         <w:t xml:space="preserve">$ </w:t>
       </w:r>
       <w:proofErr w:type="spellStart"/>
-      <w:proofErr w:type="gramStart"/>
-      <w:r>
-        <w:t>git</w:t>
-      </w:r>
-      <w:proofErr w:type="spellEnd"/>
-      <w:proofErr w:type="gramEnd"/>
+      <w:r>
+        <w:t>git</w:t>
+      </w:r>
+      <w:proofErr w:type="spellEnd"/>
       <w:r>
         <w:t xml:space="preserve"> status</w:t>
       </w:r>
@@ -283,12 +262,10 @@
         <w:t xml:space="preserve">$ </w:t>
       </w:r>
       <w:proofErr w:type="spellStart"/>
-      <w:proofErr w:type="gramStart"/>
-      <w:r>
-        <w:t>git</w:t>
-      </w:r>
-      <w:proofErr w:type="spellEnd"/>
-      <w:proofErr w:type="gramEnd"/>
+      <w:r>
+        <w:t>git</w:t>
+      </w:r>
+      <w:proofErr w:type="spellEnd"/>
       <w:r>
         <w:t xml:space="preserve"> status</w:t>
       </w:r>
@@ -303,12 +280,10 @@
         <w:t xml:space="preserve">$ </w:t>
       </w:r>
       <w:proofErr w:type="spellStart"/>
-      <w:proofErr w:type="gramStart"/>
-      <w:r>
-        <w:t>git</w:t>
-      </w:r>
-      <w:proofErr w:type="spellEnd"/>
-      <w:proofErr w:type="gramEnd"/>
+      <w:r>
+        <w:t>git</w:t>
+      </w:r>
+      <w:proofErr w:type="spellEnd"/>
       <w:r>
         <w:t xml:space="preserve"> commit –m “My first </w:t>
       </w:r>
@@ -324,18 +299,10 @@
     <w:p>
       <w:r>
         <w:lastRenderedPageBreak/>
-        <w:t>{</w:t>
-      </w:r>
-      <w:proofErr w:type="gramStart"/>
-      <w:r>
-        <w:t>mas</w:t>
-      </w:r>
-      <w:r>
-        <w:t>ter</w:t>
-      </w:r>
-      <w:proofErr w:type="gramEnd"/>
-      <w:r>
-        <w:t>]</w:t>
+        <w:t>{mas</w:t>
+      </w:r>
+      <w:r>
+        <w:t>ter]</w:t>
       </w:r>
     </w:p>
     <w:p>
@@ -348,12 +315,10 @@
         <w:t xml:space="preserve">$ </w:t>
       </w:r>
       <w:proofErr w:type="spellStart"/>
-      <w:proofErr w:type="gramStart"/>
-      <w:r>
-        <w:t>git</w:t>
-      </w:r>
-      <w:proofErr w:type="spellEnd"/>
-      <w:proofErr w:type="gramEnd"/>
+      <w:r>
+        <w:t>git</w:t>
+      </w:r>
+      <w:proofErr w:type="spellEnd"/>
       <w:r>
         <w:t xml:space="preserve"> status</w:t>
       </w:r>
@@ -368,12 +333,10 @@
         <w:t xml:space="preserve">$ </w:t>
       </w:r>
       <w:proofErr w:type="spellStart"/>
-      <w:proofErr w:type="gramStart"/>
-      <w:r>
-        <w:t>git</w:t>
-      </w:r>
-      <w:proofErr w:type="spellEnd"/>
-      <w:proofErr w:type="gramEnd"/>
+      <w:r>
+        <w:t>git</w:t>
+      </w:r>
+      <w:proofErr w:type="spellEnd"/>
       <w:r>
         <w:t xml:space="preserve"> status</w:t>
       </w:r>
@@ -388,12 +351,10 @@
         <w:t xml:space="preserve">$ </w:t>
       </w:r>
       <w:proofErr w:type="spellStart"/>
-      <w:proofErr w:type="gramStart"/>
-      <w:r>
-        <w:t>git</w:t>
-      </w:r>
-      <w:proofErr w:type="spellEnd"/>
-      <w:proofErr w:type="gramEnd"/>
+      <w:r>
+        <w:t>git</w:t>
+      </w:r>
+      <w:proofErr w:type="spellEnd"/>
       <w:r>
         <w:t xml:space="preserve"> add .</w:t>
       </w:r>
@@ -403,12 +364,10 @@
         <w:t xml:space="preserve">$ </w:t>
       </w:r>
       <w:proofErr w:type="spellStart"/>
-      <w:proofErr w:type="gramStart"/>
-      <w:r>
-        <w:t>git</w:t>
-      </w:r>
-      <w:proofErr w:type="spellEnd"/>
-      <w:proofErr w:type="gramEnd"/>
+      <w:r>
+        <w:t>git</w:t>
+      </w:r>
+      <w:proofErr w:type="spellEnd"/>
       <w:r>
         <w:t xml:space="preserve"> status</w:t>
       </w:r>
@@ -418,12 +377,10 @@
         <w:t xml:space="preserve">$ </w:t>
       </w:r>
       <w:proofErr w:type="spellStart"/>
-      <w:proofErr w:type="gramStart"/>
-      <w:r>
-        <w:t>git</w:t>
-      </w:r>
-      <w:proofErr w:type="spellEnd"/>
-      <w:proofErr w:type="gramEnd"/>
+      <w:r>
+        <w:t>git</w:t>
+      </w:r>
+      <w:proofErr w:type="spellEnd"/>
       <w:r>
         <w:t xml:space="preserve"> commit –m “Second commit”</w:t>
       </w:r>
@@ -433,12 +390,10 @@
         <w:t xml:space="preserve">$ </w:t>
       </w:r>
       <w:proofErr w:type="spellStart"/>
-      <w:proofErr w:type="gramStart"/>
-      <w:r>
-        <w:t>git</w:t>
-      </w:r>
-      <w:proofErr w:type="spellEnd"/>
-      <w:proofErr w:type="gramEnd"/>
+      <w:r>
+        <w:t>git</w:t>
+      </w:r>
+      <w:proofErr w:type="spellEnd"/>
       <w:r>
         <w:t xml:space="preserve"> status</w:t>
       </w:r>
@@ -472,37 +427,28 @@
         <w:t xml:space="preserve">$ </w:t>
       </w:r>
       <w:proofErr w:type="spellStart"/>
-      <w:proofErr w:type="gramStart"/>
-      <w:r>
-        <w:t>git</w:t>
-      </w:r>
-      <w:proofErr w:type="spellEnd"/>
-      <w:proofErr w:type="gramEnd"/>
+      <w:r>
+        <w:t>git</w:t>
+      </w:r>
+      <w:proofErr w:type="spellEnd"/>
       <w:r>
         <w:t xml:space="preserve"> status</w:t>
       </w:r>
     </w:p>
     <w:p>
       <w:r>
-        <w:t xml:space="preserve">Untracked </w:t>
-      </w:r>
-      <w:proofErr w:type="gramStart"/>
-      <w:r>
-        <w:t>files :</w:t>
-      </w:r>
-      <w:proofErr w:type="gramEnd"/>
+        <w:t>Untracked files :</w:t>
+      </w:r>
     </w:p>
     <w:p>
       <w:r>
         <w:t xml:space="preserve">$ </w:t>
       </w:r>
       <w:proofErr w:type="spellStart"/>
-      <w:proofErr w:type="gramStart"/>
-      <w:r>
-        <w:t>git</w:t>
-      </w:r>
-      <w:proofErr w:type="spellEnd"/>
-      <w:proofErr w:type="gramEnd"/>
+      <w:r>
+        <w:t>git</w:t>
+      </w:r>
+      <w:proofErr w:type="spellEnd"/>
       <w:r>
         <w:t xml:space="preserve"> log</w:t>
       </w:r>
@@ -539,6 +485,470 @@
       </w:r>
     </w:p>
     <w:p>
+      <w:pPr>
+        <w:autoSpaceDE w:val="0"/>
+        <w:autoSpaceDN w:val="0"/>
+        <w:adjustRightInd w:val="0"/>
+        <w:spacing w:after="0" w:line="240" w:lineRule="auto"/>
+        <w:rPr>
+          <w:rFonts w:ascii="Lucida Console" w:hAnsi="Lucida Console" w:cs="Lucida Console"/>
+          <w:sz w:val="18"/>
+          <w:szCs w:val="18"/>
+        </w:rPr>
+      </w:pPr>
+      <w:r>
+        <w:rPr>
+          <w:rFonts w:ascii="Lucida Console" w:hAnsi="Lucida Console" w:cs="Lucida Console"/>
+          <w:sz w:val="18"/>
+          <w:szCs w:val="18"/>
+        </w:rPr>
+        <w:t xml:space="preserve">381  </w:t>
+      </w:r>
+      <w:proofErr w:type="spellStart"/>
+      <w:r>
+        <w:rPr>
+          <w:rFonts w:ascii="Lucida Console" w:hAnsi="Lucida Console" w:cs="Lucida Console"/>
+          <w:sz w:val="18"/>
+          <w:szCs w:val="18"/>
+        </w:rPr>
+        <w:t>git</w:t>
+      </w:r>
+      <w:proofErr w:type="spellEnd"/>
+      <w:r>
+        <w:rPr>
+          <w:rFonts w:ascii="Lucida Console" w:hAnsi="Lucida Console" w:cs="Lucida Console"/>
+          <w:sz w:val="18"/>
+          <w:szCs w:val="18"/>
+        </w:rPr>
+        <w:t xml:space="preserve"> log</w:t>
+      </w:r>
+    </w:p>
+    <w:p>
+      <w:pPr>
+        <w:autoSpaceDE w:val="0"/>
+        <w:autoSpaceDN w:val="0"/>
+        <w:adjustRightInd w:val="0"/>
+        <w:spacing w:after="0" w:line="240" w:lineRule="auto"/>
+        <w:rPr>
+          <w:rFonts w:ascii="Lucida Console" w:hAnsi="Lucida Console" w:cs="Lucida Console"/>
+          <w:sz w:val="18"/>
+          <w:szCs w:val="18"/>
+        </w:rPr>
+      </w:pPr>
+      <w:r>
+        <w:rPr>
+          <w:rFonts w:ascii="Lucida Console" w:hAnsi="Lucida Console" w:cs="Lucida Console"/>
+          <w:sz w:val="18"/>
+          <w:szCs w:val="18"/>
+        </w:rPr>
+        <w:t xml:space="preserve">  382  </w:t>
+      </w:r>
+      <w:proofErr w:type="spellStart"/>
+      <w:r>
+        <w:rPr>
+          <w:rFonts w:ascii="Lucida Console" w:hAnsi="Lucida Console" w:cs="Lucida Console"/>
+          <w:sz w:val="18"/>
+          <w:szCs w:val="18"/>
+        </w:rPr>
+        <w:t>git</w:t>
+      </w:r>
+      <w:proofErr w:type="spellEnd"/>
+      <w:r>
+        <w:rPr>
+          <w:rFonts w:ascii="Lucida Console" w:hAnsi="Lucida Console" w:cs="Lucida Console"/>
+          <w:sz w:val="18"/>
+          <w:szCs w:val="18"/>
+        </w:rPr>
+        <w:t xml:space="preserve"> reset d47fbcd9bbcaf1e2a77e25d558a8ff350147a4ad</w:t>
+      </w:r>
+    </w:p>
+    <w:p>
+      <w:pPr>
+        <w:autoSpaceDE w:val="0"/>
+        <w:autoSpaceDN w:val="0"/>
+        <w:adjustRightInd w:val="0"/>
+        <w:spacing w:after="0" w:line="240" w:lineRule="auto"/>
+        <w:rPr>
+          <w:rFonts w:ascii="Lucida Console" w:hAnsi="Lucida Console" w:cs="Lucida Console"/>
+          <w:sz w:val="18"/>
+          <w:szCs w:val="18"/>
+        </w:rPr>
+      </w:pPr>
+      <w:r>
+        <w:rPr>
+          <w:rFonts w:ascii="Lucida Console" w:hAnsi="Lucida Console" w:cs="Lucida Console"/>
+          <w:sz w:val="18"/>
+          <w:szCs w:val="18"/>
+        </w:rPr>
+        <w:t xml:space="preserve">  383  ls</w:t>
+      </w:r>
+    </w:p>
+    <w:p>
+      <w:pPr>
+        <w:autoSpaceDE w:val="0"/>
+        <w:autoSpaceDN w:val="0"/>
+        <w:adjustRightInd w:val="0"/>
+        <w:spacing w:after="0" w:line="240" w:lineRule="auto"/>
+        <w:rPr>
+          <w:rFonts w:ascii="Lucida Console" w:hAnsi="Lucida Console" w:cs="Lucida Console"/>
+          <w:sz w:val="18"/>
+          <w:szCs w:val="18"/>
+        </w:rPr>
+      </w:pPr>
+      <w:r>
+        <w:rPr>
+          <w:rFonts w:ascii="Lucida Console" w:hAnsi="Lucida Console" w:cs="Lucida Console"/>
+          <w:sz w:val="18"/>
+          <w:szCs w:val="18"/>
+        </w:rPr>
+        <w:t xml:space="preserve">  384  </w:t>
+      </w:r>
+      <w:proofErr w:type="spellStart"/>
+      <w:r>
+        <w:rPr>
+          <w:rFonts w:ascii="Lucida Console" w:hAnsi="Lucida Console" w:cs="Lucida Console"/>
+          <w:sz w:val="18"/>
+          <w:szCs w:val="18"/>
+        </w:rPr>
+        <w:t>git</w:t>
+      </w:r>
+      <w:proofErr w:type="spellEnd"/>
+      <w:r>
+        <w:rPr>
+          <w:rFonts w:ascii="Lucida Console" w:hAnsi="Lucida Console" w:cs="Lucida Console"/>
+          <w:sz w:val="18"/>
+          <w:szCs w:val="18"/>
+        </w:rPr>
+        <w:t xml:space="preserve"> status</w:t>
+      </w:r>
+    </w:p>
+    <w:p>
+      <w:pPr>
+        <w:autoSpaceDE w:val="0"/>
+        <w:autoSpaceDN w:val="0"/>
+        <w:adjustRightInd w:val="0"/>
+        <w:spacing w:after="0" w:line="240" w:lineRule="auto"/>
+        <w:rPr>
+          <w:rFonts w:ascii="Lucida Console" w:hAnsi="Lucida Console" w:cs="Lucida Console"/>
+          <w:sz w:val="18"/>
+          <w:szCs w:val="18"/>
+        </w:rPr>
+      </w:pPr>
+      <w:r>
+        <w:rPr>
+          <w:rFonts w:ascii="Lucida Console" w:hAnsi="Lucida Console" w:cs="Lucida Console"/>
+          <w:sz w:val="18"/>
+          <w:szCs w:val="18"/>
+        </w:rPr>
+        <w:t xml:space="preserve">  385  </w:t>
+      </w:r>
+      <w:proofErr w:type="spellStart"/>
+      <w:r>
+        <w:rPr>
+          <w:rFonts w:ascii="Lucida Console" w:hAnsi="Lucida Console" w:cs="Lucida Console"/>
+          <w:sz w:val="18"/>
+          <w:szCs w:val="18"/>
+        </w:rPr>
+        <w:t>git</w:t>
+      </w:r>
+      <w:proofErr w:type="spellEnd"/>
+      <w:r>
+        <w:rPr>
+          <w:rFonts w:ascii="Lucida Console" w:hAnsi="Lucida Console" w:cs="Lucida Console"/>
+          <w:sz w:val="18"/>
+          <w:szCs w:val="18"/>
+        </w:rPr>
+        <w:t xml:space="preserve"> revert "d47fbcd9bbcaf1e2a77e25d558a8ff350147a4ad"</w:t>
+      </w:r>
+    </w:p>
+    <w:p>
+      <w:pPr>
+        <w:autoSpaceDE w:val="0"/>
+        <w:autoSpaceDN w:val="0"/>
+        <w:adjustRightInd w:val="0"/>
+        <w:spacing w:after="0" w:line="240" w:lineRule="auto"/>
+        <w:rPr>
+          <w:rFonts w:ascii="Lucida Console" w:hAnsi="Lucida Console" w:cs="Lucida Console"/>
+          <w:sz w:val="18"/>
+          <w:szCs w:val="18"/>
+        </w:rPr>
+      </w:pPr>
+      <w:r>
+        <w:rPr>
+          <w:rFonts w:ascii="Lucida Console" w:hAnsi="Lucida Console" w:cs="Lucida Console"/>
+          <w:sz w:val="18"/>
+          <w:szCs w:val="18"/>
+        </w:rPr>
+        <w:t xml:space="preserve">  386  ls</w:t>
+      </w:r>
+    </w:p>
+    <w:p>
+      <w:pPr>
+        <w:autoSpaceDE w:val="0"/>
+        <w:autoSpaceDN w:val="0"/>
+        <w:adjustRightInd w:val="0"/>
+        <w:spacing w:after="0" w:line="240" w:lineRule="auto"/>
+        <w:rPr>
+          <w:rFonts w:ascii="Lucida Console" w:hAnsi="Lucida Console" w:cs="Lucida Console"/>
+          <w:sz w:val="18"/>
+          <w:szCs w:val="18"/>
+        </w:rPr>
+      </w:pPr>
+      <w:r>
+        <w:rPr>
+          <w:rFonts w:ascii="Lucida Console" w:hAnsi="Lucida Console" w:cs="Lucida Console"/>
+          <w:sz w:val="18"/>
+          <w:szCs w:val="18"/>
+        </w:rPr>
+        <w:t xml:space="preserve">  387  </w:t>
+      </w:r>
+      <w:proofErr w:type="spellStart"/>
+      <w:r>
+        <w:rPr>
+          <w:rFonts w:ascii="Lucida Console" w:hAnsi="Lucida Console" w:cs="Lucida Console"/>
+          <w:sz w:val="18"/>
+          <w:szCs w:val="18"/>
+        </w:rPr>
+        <w:t>git</w:t>
+      </w:r>
+      <w:proofErr w:type="spellEnd"/>
+      <w:r>
+        <w:rPr>
+          <w:rFonts w:ascii="Lucida Console" w:hAnsi="Lucida Console" w:cs="Lucida Console"/>
+          <w:sz w:val="18"/>
+          <w:szCs w:val="18"/>
+        </w:rPr>
+        <w:t xml:space="preserve"> status</w:t>
+      </w:r>
+    </w:p>
+    <w:p>
+      <w:pPr>
+        <w:autoSpaceDE w:val="0"/>
+        <w:autoSpaceDN w:val="0"/>
+        <w:adjustRightInd w:val="0"/>
+        <w:spacing w:after="0" w:line="240" w:lineRule="auto"/>
+        <w:rPr>
+          <w:rFonts w:ascii="Lucida Console" w:hAnsi="Lucida Console" w:cs="Lucida Console"/>
+          <w:sz w:val="18"/>
+          <w:szCs w:val="18"/>
+        </w:rPr>
+      </w:pPr>
+      <w:r>
+        <w:rPr>
+          <w:rFonts w:ascii="Lucida Console" w:hAnsi="Lucida Console" w:cs="Lucida Console"/>
+          <w:sz w:val="18"/>
+          <w:szCs w:val="18"/>
+        </w:rPr>
+        <w:t xml:space="preserve">  388  cat example.txt</w:t>
+      </w:r>
+    </w:p>
+    <w:p>
+      <w:pPr>
+        <w:autoSpaceDE w:val="0"/>
+        <w:autoSpaceDN w:val="0"/>
+        <w:adjustRightInd w:val="0"/>
+        <w:spacing w:after="0" w:line="240" w:lineRule="auto"/>
+        <w:rPr>
+          <w:rFonts w:ascii="Lucida Console" w:hAnsi="Lucida Console" w:cs="Lucida Console"/>
+          <w:sz w:val="18"/>
+          <w:szCs w:val="18"/>
+        </w:rPr>
+      </w:pPr>
+      <w:r>
+        <w:rPr>
+          <w:rFonts w:ascii="Lucida Console" w:hAnsi="Lucida Console" w:cs="Lucida Console"/>
+          <w:sz w:val="18"/>
+          <w:szCs w:val="18"/>
+        </w:rPr>
+        <w:t xml:space="preserve">  389  </w:t>
+      </w:r>
+      <w:proofErr w:type="spellStart"/>
+      <w:r>
+        <w:rPr>
+          <w:rFonts w:ascii="Lucida Console" w:hAnsi="Lucida Console" w:cs="Lucida Console"/>
+          <w:sz w:val="18"/>
+          <w:szCs w:val="18"/>
+        </w:rPr>
+        <w:t>git</w:t>
+      </w:r>
+      <w:proofErr w:type="spellEnd"/>
+      <w:r>
+        <w:rPr>
+          <w:rFonts w:ascii="Lucida Console" w:hAnsi="Lucida Console" w:cs="Lucida Console"/>
+          <w:sz w:val="18"/>
+          <w:szCs w:val="18"/>
+        </w:rPr>
+        <w:t xml:space="preserve"> log --</w:t>
+      </w:r>
+      <w:proofErr w:type="spellStart"/>
+      <w:r>
+        <w:rPr>
+          <w:rFonts w:ascii="Lucida Console" w:hAnsi="Lucida Console" w:cs="Lucida Console"/>
+          <w:sz w:val="18"/>
+          <w:szCs w:val="18"/>
+        </w:rPr>
+        <w:t>oneline</w:t>
+      </w:r>
+      <w:proofErr w:type="spellEnd"/>
+    </w:p>
+    <w:p>
+      <w:pPr>
+        <w:autoSpaceDE w:val="0"/>
+        <w:autoSpaceDN w:val="0"/>
+        <w:adjustRightInd w:val="0"/>
+        <w:spacing w:after="0" w:line="240" w:lineRule="auto"/>
+        <w:rPr>
+          <w:rFonts w:ascii="Lucida Console" w:hAnsi="Lucida Console" w:cs="Lucida Console"/>
+          <w:sz w:val="18"/>
+          <w:szCs w:val="18"/>
+        </w:rPr>
+      </w:pPr>
+      <w:r>
+        <w:rPr>
+          <w:rFonts w:ascii="Lucida Console" w:hAnsi="Lucida Console" w:cs="Lucida Console"/>
+          <w:sz w:val="18"/>
+          <w:szCs w:val="18"/>
+        </w:rPr>
+        <w:t xml:space="preserve">  390  ls</w:t>
+      </w:r>
+    </w:p>
+    <w:p>
+      <w:pPr>
+        <w:autoSpaceDE w:val="0"/>
+        <w:autoSpaceDN w:val="0"/>
+        <w:adjustRightInd w:val="0"/>
+        <w:spacing w:after="0" w:line="240" w:lineRule="auto"/>
+        <w:rPr>
+          <w:rFonts w:ascii="Lucida Console" w:hAnsi="Lucida Console" w:cs="Lucida Console"/>
+          <w:sz w:val="18"/>
+          <w:szCs w:val="18"/>
+        </w:rPr>
+      </w:pPr>
+      <w:r>
+        <w:rPr>
+          <w:rFonts w:ascii="Lucida Console" w:hAnsi="Lucida Console" w:cs="Lucida Console"/>
+          <w:sz w:val="18"/>
+          <w:szCs w:val="18"/>
+        </w:rPr>
+        <w:t xml:space="preserve">  391  </w:t>
+      </w:r>
+      <w:proofErr w:type="spellStart"/>
+      <w:r>
+        <w:rPr>
+          <w:rFonts w:ascii="Lucida Console" w:hAnsi="Lucida Console" w:cs="Lucida Console"/>
+          <w:sz w:val="18"/>
+          <w:szCs w:val="18"/>
+        </w:rPr>
+        <w:t>pwd</w:t>
+      </w:r>
+      <w:proofErr w:type="spellEnd"/>
+    </w:p>
+    <w:p>
+      <w:pPr>
+        <w:autoSpaceDE w:val="0"/>
+        <w:autoSpaceDN w:val="0"/>
+        <w:adjustRightInd w:val="0"/>
+        <w:spacing w:after="0" w:line="240" w:lineRule="auto"/>
+        <w:rPr>
+          <w:rFonts w:ascii="Lucida Console" w:hAnsi="Lucida Console" w:cs="Lucida Console"/>
+          <w:sz w:val="18"/>
+          <w:szCs w:val="18"/>
+        </w:rPr>
+      </w:pPr>
+      <w:r>
+        <w:rPr>
+          <w:rFonts w:ascii="Lucida Console" w:hAnsi="Lucida Console" w:cs="Lucida Console"/>
+          <w:sz w:val="18"/>
+          <w:szCs w:val="18"/>
+        </w:rPr>
+        <w:t xml:space="preserve">  392  ls -</w:t>
+      </w:r>
+      <w:proofErr w:type="spellStart"/>
+      <w:r>
+        <w:rPr>
+          <w:rFonts w:ascii="Lucida Console" w:hAnsi="Lucida Console" w:cs="Lucida Console"/>
+          <w:sz w:val="18"/>
+          <w:szCs w:val="18"/>
+        </w:rPr>
+        <w:t>ltr</w:t>
+      </w:r>
+      <w:proofErr w:type="spellEnd"/>
+    </w:p>
+    <w:p>
+      <w:pPr>
+        <w:autoSpaceDE w:val="0"/>
+        <w:autoSpaceDN w:val="0"/>
+        <w:adjustRightInd w:val="0"/>
+        <w:spacing w:after="0" w:line="240" w:lineRule="auto"/>
+        <w:rPr>
+          <w:rFonts w:ascii="Lucida Console" w:hAnsi="Lucida Console" w:cs="Lucida Console"/>
+          <w:sz w:val="18"/>
+          <w:szCs w:val="18"/>
+        </w:rPr>
+      </w:pPr>
+      <w:r>
+        <w:rPr>
+          <w:rFonts w:ascii="Lucida Console" w:hAnsi="Lucida Console" w:cs="Lucida Console"/>
+          <w:sz w:val="18"/>
+          <w:szCs w:val="18"/>
+        </w:rPr>
+        <w:t xml:space="preserve">  393  </w:t>
+      </w:r>
+      <w:proofErr w:type="spellStart"/>
+      <w:r>
+        <w:rPr>
+          <w:rFonts w:ascii="Lucida Console" w:hAnsi="Lucida Console" w:cs="Lucida Console"/>
+          <w:sz w:val="18"/>
+          <w:szCs w:val="18"/>
+        </w:rPr>
+        <w:t>git</w:t>
+      </w:r>
+      <w:proofErr w:type="spellEnd"/>
+      <w:r>
+        <w:rPr>
+          <w:rFonts w:ascii="Lucida Console" w:hAnsi="Lucida Console" w:cs="Lucida Console"/>
+          <w:sz w:val="18"/>
+          <w:szCs w:val="18"/>
+        </w:rPr>
+        <w:t xml:space="preserve"> revert HEAD</w:t>
+      </w:r>
+    </w:p>
+    <w:p>
+      <w:pPr>
+        <w:autoSpaceDE w:val="0"/>
+        <w:autoSpaceDN w:val="0"/>
+        <w:adjustRightInd w:val="0"/>
+        <w:spacing w:after="0" w:line="240" w:lineRule="auto"/>
+        <w:rPr>
+          <w:rFonts w:ascii="Lucida Console" w:hAnsi="Lucida Console" w:cs="Lucida Console"/>
+          <w:sz w:val="18"/>
+          <w:szCs w:val="18"/>
+        </w:rPr>
+      </w:pPr>
+      <w:r>
+        <w:rPr>
+          <w:rFonts w:ascii="Lucida Console" w:hAnsi="Lucida Console" w:cs="Lucida Console"/>
+          <w:sz w:val="18"/>
+          <w:szCs w:val="18"/>
+        </w:rPr>
+        <w:t xml:space="preserve">  394  ls -</w:t>
+      </w:r>
+      <w:proofErr w:type="spellStart"/>
+      <w:r>
+        <w:rPr>
+          <w:rFonts w:ascii="Lucida Console" w:hAnsi="Lucida Console" w:cs="Lucida Console"/>
+          <w:sz w:val="18"/>
+          <w:szCs w:val="18"/>
+        </w:rPr>
+        <w:t>ltr</w:t>
+      </w:r>
+      <w:proofErr w:type="spellEnd"/>
+    </w:p>
+    <w:p>
+      <w:bookmarkStart w:id="0" w:name="_GoBack"/>
+      <w:bookmarkEnd w:id="0"/>
+    </w:p>
+    <w:p>
       <w:r>
         <w:t>Second commit</w:t>
       </w:r>
@@ -558,15 +968,14 @@
     </w:p>
     <w:p>
       <w:r>
+        <w:lastRenderedPageBreak/>
         <w:t xml:space="preserve">$ </w:t>
       </w:r>
       <w:proofErr w:type="spellStart"/>
-      <w:proofErr w:type="gramStart"/>
-      <w:r>
-        <w:t>git</w:t>
-      </w:r>
-      <w:proofErr w:type="spellEnd"/>
-      <w:proofErr w:type="gramEnd"/>
+      <w:r>
+        <w:t>git</w:t>
+      </w:r>
+      <w:proofErr w:type="spellEnd"/>
       <w:r>
         <w:t xml:space="preserve"> status</w:t>
       </w:r>
@@ -576,12 +985,10 @@
         <w:t xml:space="preserve">$ </w:t>
       </w:r>
       <w:proofErr w:type="spellStart"/>
-      <w:proofErr w:type="gramStart"/>
-      <w:r>
-        <w:t>git</w:t>
-      </w:r>
-      <w:proofErr w:type="spellEnd"/>
-      <w:proofErr w:type="gramEnd"/>
+      <w:r>
+        <w:t>git</w:t>
+      </w:r>
+      <w:proofErr w:type="spellEnd"/>
       <w:r>
         <w:t xml:space="preserve"> add .</w:t>
       </w:r>
@@ -591,12 +998,10 @@
         <w:t xml:space="preserve">$ </w:t>
       </w:r>
       <w:proofErr w:type="spellStart"/>
-      <w:proofErr w:type="gramStart"/>
-      <w:r>
-        <w:t>git</w:t>
-      </w:r>
-      <w:proofErr w:type="spellEnd"/>
-      <w:proofErr w:type="gramEnd"/>
+      <w:r>
+        <w:t>git</w:t>
+      </w:r>
+      <w:proofErr w:type="spellEnd"/>
       <w:r>
         <w:t xml:space="preserve"> status</w:t>
       </w:r>
@@ -606,12 +1011,10 @@
         <w:t xml:space="preserve">$ </w:t>
       </w:r>
       <w:proofErr w:type="spellStart"/>
-      <w:proofErr w:type="gramStart"/>
-      <w:r>
-        <w:t>git</w:t>
-      </w:r>
-      <w:proofErr w:type="spellEnd"/>
-      <w:proofErr w:type="gramEnd"/>
+      <w:r>
+        <w:t>git</w:t>
+      </w:r>
+      <w:proofErr w:type="spellEnd"/>
       <w:r>
         <w:t xml:space="preserve"> commit –m “New files from Mangesh”</w:t>
       </w:r>
@@ -621,12 +1024,10 @@
         <w:t xml:space="preserve">$ </w:t>
       </w:r>
       <w:proofErr w:type="spellStart"/>
-      <w:proofErr w:type="gramStart"/>
-      <w:r>
-        <w:t>git</w:t>
-      </w:r>
-      <w:proofErr w:type="spellEnd"/>
-      <w:proofErr w:type="gramEnd"/>
+      <w:r>
+        <w:t>git</w:t>
+      </w:r>
+      <w:proofErr w:type="spellEnd"/>
       <w:r>
         <w:t xml:space="preserve"> log</w:t>
       </w:r>
@@ -646,7 +1047,6 @@
         <w:rPr>
           <w:noProof/>
         </w:rPr>
-        <w:lastRenderedPageBreak/>
         <w:drawing>
           <wp:inline distT="0" distB="0" distL="0" distR="0" wp14:anchorId="62304EB4" wp14:editId="3451FFBF">
             <wp:extent cx="5943600" cy="2954020"/>
@@ -690,12 +1090,10 @@
         <w:t xml:space="preserve">$ </w:t>
       </w:r>
       <w:proofErr w:type="spellStart"/>
-      <w:proofErr w:type="gramStart"/>
-      <w:r>
-        <w:t>git</w:t>
-      </w:r>
-      <w:proofErr w:type="spellEnd"/>
-      <w:proofErr w:type="gramEnd"/>
+      <w:r>
+        <w:t>git</w:t>
+      </w:r>
+      <w:proofErr w:type="spellEnd"/>
       <w:r>
         <w:t xml:space="preserve"> status</w:t>
       </w:r>
@@ -710,12 +1108,10 @@
         <w:t xml:space="preserve">$ </w:t>
       </w:r>
       <w:proofErr w:type="spellStart"/>
-      <w:proofErr w:type="gramStart"/>
-      <w:r>
-        <w:t>git</w:t>
-      </w:r>
-      <w:proofErr w:type="spellEnd"/>
-      <w:proofErr w:type="gramEnd"/>
+      <w:r>
+        <w:t>git</w:t>
+      </w:r>
+      <w:proofErr w:type="spellEnd"/>
       <w:r>
         <w:t xml:space="preserve"> status</w:t>
       </w:r>
@@ -730,12 +1126,10 @@
         <w:t xml:space="preserve">$ </w:t>
       </w:r>
       <w:proofErr w:type="spellStart"/>
-      <w:proofErr w:type="gramStart"/>
-      <w:r>
-        <w:t>git</w:t>
-      </w:r>
-      <w:proofErr w:type="spellEnd"/>
-      <w:proofErr w:type="gramEnd"/>
+      <w:r>
+        <w:t>git</w:t>
+      </w:r>
+      <w:proofErr w:type="spellEnd"/>
       <w:r>
         <w:t xml:space="preserve"> add Example2.txt</w:t>
       </w:r>
@@ -745,24 +1139,17 @@
         <w:t xml:space="preserve">$ </w:t>
       </w:r>
       <w:proofErr w:type="spellStart"/>
-      <w:proofErr w:type="gramStart"/>
-      <w:r>
-        <w:t>git</w:t>
-      </w:r>
-      <w:proofErr w:type="spellEnd"/>
-      <w:proofErr w:type="gramEnd"/>
+      <w:r>
+        <w:t>git</w:t>
+      </w:r>
+      <w:proofErr w:type="spellEnd"/>
       <w:r>
         <w:t xml:space="preserve"> status</w:t>
       </w:r>
     </w:p>
     <w:p>
-      <w:proofErr w:type="gramStart"/>
-      <w:r>
-        <w:t>Modified :</w:t>
-      </w:r>
-      <w:proofErr w:type="gramEnd"/>
-      <w:r>
-        <w:t xml:space="preserve"> Example2.txt</w:t>
+      <w:r>
+        <w:t>Modified : Example2.txt</w:t>
       </w:r>
     </w:p>
     <w:p>
@@ -775,12 +1162,10 @@
         <w:t xml:space="preserve">$ </w:t>
       </w:r>
       <w:proofErr w:type="spellStart"/>
-      <w:proofErr w:type="gramStart"/>
-      <w:r>
-        <w:t>git</w:t>
-      </w:r>
-      <w:proofErr w:type="spellEnd"/>
-      <w:proofErr w:type="gramEnd"/>
+      <w:r>
+        <w:t>git</w:t>
+      </w:r>
+      <w:proofErr w:type="spellEnd"/>
       <w:r>
         <w:t xml:space="preserve"> status</w:t>
       </w:r>
@@ -790,18 +1175,17 @@
         <w:t xml:space="preserve">$ </w:t>
       </w:r>
       <w:proofErr w:type="spellStart"/>
-      <w:proofErr w:type="gramStart"/>
-      <w:r>
-        <w:t>git</w:t>
-      </w:r>
-      <w:proofErr w:type="spellEnd"/>
-      <w:proofErr w:type="gramEnd"/>
+      <w:r>
+        <w:t>git</w:t>
+      </w:r>
+      <w:proofErr w:type="spellEnd"/>
       <w:r>
         <w:t xml:space="preserve"> commit –m “Third commit”</w:t>
       </w:r>
     </w:p>
     <w:p>
       <w:r>
+        <w:lastRenderedPageBreak/>
         <w:t>Only modified changes saved</w:t>
       </w:r>
     </w:p>
@@ -810,12 +1194,10 @@
         <w:t xml:space="preserve">$ </w:t>
       </w:r>
       <w:proofErr w:type="spellStart"/>
-      <w:proofErr w:type="gramStart"/>
-      <w:r>
-        <w:t>git</w:t>
-      </w:r>
-      <w:proofErr w:type="spellEnd"/>
-      <w:proofErr w:type="gramEnd"/>
+      <w:r>
+        <w:t>git</w:t>
+      </w:r>
+      <w:proofErr w:type="spellEnd"/>
       <w:r>
         <w:t xml:space="preserve"> status</w:t>
       </w:r>
@@ -851,7 +1233,6 @@
     </w:p>
     <w:p>
       <w:r>
-        <w:lastRenderedPageBreak/>
         <w:t>Notepad++</w:t>
       </w:r>
     </w:p>
@@ -893,7 +1274,6 @@
         <w:t xml:space="preserve">$ </w:t>
       </w:r>
       <w:proofErr w:type="spellStart"/>
-      <w:proofErr w:type="gramStart"/>
       <w:r>
         <w:rPr>
           <w:lang w:val="en-IN"/>
@@ -901,7 +1281,6 @@
         <w:t>wget</w:t>
       </w:r>
       <w:proofErr w:type="spellEnd"/>
-      <w:proofErr w:type="gramEnd"/>
       <w:r>
         <w:rPr>
           <w:lang w:val="en-IN"/>
@@ -950,19 +1329,11 @@
         </w:rPr>
         <w:t xml:space="preserve">$ </w:t>
       </w:r>
-      <w:proofErr w:type="gramStart"/>
-      <w:r>
-        <w:rPr>
-          <w:lang w:val="en-IN"/>
-        </w:rPr>
-        <w:t>echo</w:t>
-      </w:r>
-      <w:proofErr w:type="gramEnd"/>
-      <w:r>
-        <w:rPr>
-          <w:lang w:val="en-IN"/>
-        </w:rPr>
-        <w:t xml:space="preserve"> "deb https://download.sublimetext.com/ apt/stable/" | </w:t>
+      <w:r>
+        <w:rPr>
+          <w:lang w:val="en-IN"/>
+        </w:rPr>
+        <w:t xml:space="preserve">echo "deb https://download.sublimetext.com/ apt/stable/" | </w:t>
       </w:r>
       <w:proofErr w:type="spellStart"/>
       <w:r>
@@ -1031,7 +1402,6 @@
         <w:t xml:space="preserve">$ </w:t>
       </w:r>
       <w:proofErr w:type="spellStart"/>
-      <w:proofErr w:type="gramStart"/>
       <w:r>
         <w:rPr>
           <w:lang w:val="en-IN"/>
@@ -1039,18 +1409,11 @@
         <w:t>sudo</w:t>
       </w:r>
       <w:proofErr w:type="spellEnd"/>
-      <w:proofErr w:type="gramEnd"/>
-      <w:r>
-        <w:rPr>
-          <w:lang w:val="en-IN"/>
-        </w:rPr>
-        <w:t xml:space="preserve"> apt-g</w:t>
-      </w:r>
-      <w:r>
-        <w:rPr>
-          <w:lang w:val="en-IN"/>
-        </w:rPr>
-        <w:t>et update</w:t>
+      <w:r>
+        <w:rPr>
+          <w:lang w:val="en-IN"/>
+        </w:rPr>
+        <w:t xml:space="preserve"> apt-get update</w:t>
       </w:r>
     </w:p>
     <w:p>
@@ -1066,7 +1429,6 @@
         <w:t xml:space="preserve">$ </w:t>
       </w:r>
       <w:proofErr w:type="spellStart"/>
-      <w:proofErr w:type="gramStart"/>
       <w:r>
         <w:rPr>
           <w:lang w:val="en-IN"/>
@@ -1074,7 +1436,6 @@
         <w:t>sudo</w:t>
       </w:r>
       <w:proofErr w:type="spellEnd"/>
-      <w:proofErr w:type="gramEnd"/>
       <w:r>
         <w:rPr>
           <w:lang w:val="en-IN"/>
@@ -1108,19 +1469,11 @@
         </w:rPr>
         <w:t xml:space="preserve">$ </w:t>
       </w:r>
-      <w:proofErr w:type="gramStart"/>
-      <w:r>
-        <w:rPr>
-          <w:lang w:val="en-IN"/>
-        </w:rPr>
-        <w:t>git</w:t>
-      </w:r>
-      <w:proofErr w:type="gramEnd"/>
-      <w:r>
-        <w:rPr>
-          <w:lang w:val="en-IN"/>
-        </w:rPr>
-        <w:t xml:space="preserve"> </w:t>
+      <w:r>
+        <w:rPr>
+          <w:lang w:val="en-IN"/>
+        </w:rPr>
+        <w:t xml:space="preserve">git </w:t>
       </w:r>
       <w:proofErr w:type="spellStart"/>
       <w:r>
@@ -1195,48 +1548,20 @@
         <w:rPr>
           <w:lang w:val="en-IN"/>
         </w:rPr>
-        <w:t xml:space="preserve">$ </w:t>
-      </w:r>
-      <w:proofErr w:type="gramStart"/>
-      <w:r>
-        <w:rPr>
-          <w:lang w:val="en-IN"/>
-        </w:rPr>
-        <w:t>git</w:t>
-      </w:r>
-      <w:proofErr w:type="gramEnd"/>
-      <w:r>
-        <w:rPr>
-          <w:lang w:val="en-IN"/>
-        </w:rPr>
-        <w:t xml:space="preserve"> commit</w:t>
-      </w:r>
-    </w:p>
-    <w:p>
-      <w:pPr>
-        <w:rPr>
-          <w:lang w:val="en-IN"/>
-        </w:rPr>
-      </w:pPr>
-      <w:r>
-        <w:rPr>
-          <w:lang w:val="en-IN"/>
-        </w:rPr>
-        <w:t xml:space="preserve">$ </w:t>
-      </w:r>
-      <w:proofErr w:type="gramStart"/>
-      <w:r>
-        <w:rPr>
-          <w:lang w:val="en-IN"/>
-        </w:rPr>
-        <w:t>git</w:t>
-      </w:r>
-      <w:proofErr w:type="gramEnd"/>
-      <w:r>
-        <w:rPr>
-          <w:lang w:val="en-IN"/>
-        </w:rPr>
-        <w:t xml:space="preserve"> log</w:t>
+        <w:t>$ git commit</w:t>
+      </w:r>
+    </w:p>
+    <w:p>
+      <w:pPr>
+        <w:rPr>
+          <w:lang w:val="en-IN"/>
+        </w:rPr>
+      </w:pPr>
+      <w:r>
+        <w:rPr>
+          <w:lang w:val="en-IN"/>
+        </w:rPr>
+        <w:t>$ git log</w:t>
       </w:r>
     </w:p>
     <w:p>
@@ -1276,6 +1601,7 @@
         <w:rPr>
           <w:lang w:val="en-IN"/>
         </w:rPr>
+        <w:lastRenderedPageBreak/>
         <w:t>Install Notepad++</w:t>
       </w:r>
     </w:p>
@@ -1532,7 +1858,6 @@
         <w:rPr>
           <w:lang w:val="en-IN"/>
         </w:rPr>
-        <w:lastRenderedPageBreak/>
         <w:t xml:space="preserve">Git </w:t>
       </w:r>
       <w:proofErr w:type="spellStart"/>
@@ -1568,21 +1893,7 @@
         <w:rPr>
           <w:lang w:val="en-IN"/>
         </w:rPr>
-        <w:t xml:space="preserve">$ </w:t>
-      </w:r>
-      <w:proofErr w:type="gramStart"/>
-      <w:r>
-        <w:rPr>
-          <w:lang w:val="en-IN"/>
-        </w:rPr>
-        <w:t>cat</w:t>
-      </w:r>
-      <w:proofErr w:type="gramEnd"/>
-      <w:r>
-        <w:rPr>
-          <w:lang w:val="en-IN"/>
-        </w:rPr>
-        <w:t xml:space="preserve"> ~/.</w:t>
+        <w:t>$ cat ~/.</w:t>
       </w:r>
       <w:proofErr w:type="spellStart"/>
       <w:r>
@@ -1610,21 +1921,7 @@
         <w:rPr>
           <w:lang w:val="en-IN"/>
         </w:rPr>
-        <w:t xml:space="preserve">$ </w:t>
-      </w:r>
-      <w:proofErr w:type="gramStart"/>
-      <w:r>
-        <w:rPr>
-          <w:lang w:val="en-IN"/>
-        </w:rPr>
-        <w:t>git</w:t>
-      </w:r>
-      <w:proofErr w:type="gramEnd"/>
-      <w:r>
-        <w:rPr>
-          <w:lang w:val="en-IN"/>
-        </w:rPr>
-        <w:t xml:space="preserve"> </w:t>
+        <w:t xml:space="preserve">$ git </w:t>
       </w:r>
       <w:proofErr w:type="spellStart"/>
       <w:r>
@@ -1664,8 +1961,6 @@
           <w:lang w:val="en-IN"/>
         </w:rPr>
       </w:pPr>
-      <w:bookmarkStart w:id="0" w:name="_GoBack"/>
-      <w:bookmarkEnd w:id="0"/>
     </w:p>
     <w:p>
       <w:pPr>
@@ -2986,6 +3281,7 @@
   <w:style w:type="character" w:default="1" w:styleId="DefaultParagraphFont">
     <w:name w:val="Default Paragraph Font"/>
     <w:uiPriority w:val="1"/>
+    <w:semiHidden/>
     <w:unhideWhenUsed/>
   </w:style>
   <w:style w:type="table" w:default="1" w:styleId="TableNormal">
